--- a/0-varios/Memoria/Revisado/04.1. Altas - Introducción.docx
+++ b/0-varios/Memoria/Revisado/04.1. Altas - Introducción.docx
@@ -20,8 +20,6 @@
         </w:rPr>
       </w:sdtEndPr>
       <w:sdtContent>
-        <w:bookmarkStart w:id="0" w:name="_GoBack" w:displacedByCustomXml="prev"/>
-        <w:bookmarkEnd w:id="0" w:displacedByCustomXml="prev"/>
         <w:p>
           <w:pPr>
             <w:pStyle w:val="TDC1"/>
@@ -466,8 +464,8 @@
       <w:pPr>
         <w:pStyle w:val="Ttulo1"/>
       </w:pPr>
+      <w:bookmarkStart w:id="0" w:name="_Toc136873446"/>
       <w:bookmarkStart w:id="1" w:name="_Toc104844109"/>
-      <w:bookmarkStart w:id="2" w:name="_Toc136873446"/>
       <w:r>
         <w:t>CR</w:t>
       </w:r>
@@ -486,20 +484,20 @@
       <w:r>
         <w:t>Entidades</w:t>
       </w:r>
-      <w:bookmarkEnd w:id="2"/>
+      <w:bookmarkEnd w:id="0"/>
     </w:p>
     <w:p>
       <w:pPr>
         <w:pStyle w:val="Ttulo2"/>
       </w:pPr>
-      <w:bookmarkStart w:id="3" w:name="_Toc136873447"/>
+      <w:bookmarkStart w:id="2" w:name="_Toc136873447"/>
       <w:r>
         <w:t>Introducción</w:t>
       </w:r>
       <w:r>
         <w:t xml:space="preserve"> General</w:t>
       </w:r>
-      <w:bookmarkEnd w:id="3"/>
+      <w:bookmarkEnd w:id="2"/>
     </w:p>
     <w:p>
       <w:pPr>
@@ -1178,7 +1176,15 @@
         <w:t>Links</w:t>
       </w:r>
       <w:r>
-        <w:t>: para ver el trailer o la película de algún producto.</w:t>
+        <w:t xml:space="preserve">: para ver el </w:t>
+      </w:r>
+      <w:proofErr w:type="spellStart"/>
+      <w:r>
+        <w:t>trailer</w:t>
+      </w:r>
+      <w:proofErr w:type="spellEnd"/>
+      <w:r>
+        <w:t xml:space="preserve"> o la película de algún producto.</w:t>
       </w:r>
     </w:p>
     <w:p>
@@ -1263,9 +1269,11 @@
       <w:pPr>
         <w:pStyle w:val="Nmeros"/>
       </w:pPr>
+      <w:proofErr w:type="spellStart"/>
       <w:r>
         <w:t>hist_edics</w:t>
       </w:r>
+      <w:proofErr w:type="spellEnd"/>
       <w:r>
         <w:t>: todas las ediciones, aprobadas o rechazadas</w:t>
       </w:r>
@@ -1274,9 +1282,11 @@
       <w:pPr>
         <w:pStyle w:val="Nmeros"/>
       </w:pPr>
+      <w:proofErr w:type="spellStart"/>
       <w:r>
         <w:t>hist_status</w:t>
       </w:r>
+      <w:proofErr w:type="spellEnd"/>
       <w:r>
         <w:t>: todos los cambios de status, aprobados o rechazados. También los registros eliminados.</w:t>
       </w:r>
@@ -1303,14 +1313,14 @@
           <w:numId w:val="18"/>
         </w:numPr>
       </w:pPr>
-      <w:bookmarkStart w:id="4" w:name="_Toc136368193"/>
-      <w:bookmarkStart w:id="5" w:name="_Toc136873448"/>
+      <w:bookmarkStart w:id="3" w:name="_Toc136368193"/>
+      <w:bookmarkStart w:id="4" w:name="_Toc136873448"/>
       <w:r>
         <w:lastRenderedPageBreak/>
         <w:t>Productos - Create</w:t>
       </w:r>
+      <w:bookmarkEnd w:id="3"/>
       <w:bookmarkEnd w:id="4"/>
-      <w:bookmarkEnd w:id="5"/>
     </w:p>
     <w:p>
       <w:pPr>
@@ -1320,13 +1330,13 @@
           <w:numId w:val="18"/>
         </w:numPr>
       </w:pPr>
-      <w:bookmarkStart w:id="6" w:name="_Toc136368194"/>
-      <w:bookmarkStart w:id="7" w:name="_Toc136873449"/>
+      <w:bookmarkStart w:id="5" w:name="_Toc136368194"/>
+      <w:bookmarkStart w:id="6" w:name="_Toc136873449"/>
       <w:r>
         <w:t>Proceso de Alta de un Producto</w:t>
       </w:r>
+      <w:bookmarkEnd w:id="5"/>
       <w:bookmarkEnd w:id="6"/>
-      <w:bookmarkEnd w:id="7"/>
     </w:p>
     <w:p>
       <w:pPr>
@@ -1480,8 +1490,13 @@
       <w:pPr>
         <w:pStyle w:val="Nmeros"/>
       </w:pPr>
-      <w:r>
-        <w:t>Semi-</w:t>
+      <w:proofErr w:type="spellStart"/>
+      <w:r>
+        <w:t>Semi</w:t>
+      </w:r>
+      <w:proofErr w:type="spellEnd"/>
+      <w:r>
+        <w:t>-</w:t>
       </w:r>
       <w:r>
         <w:t>automática</w:t>
@@ -1537,8 +1552,13 @@
       <w:pPr>
         <w:pStyle w:val="Nmeros"/>
       </w:pPr>
-      <w:r>
-        <w:t>Semi-</w:t>
+      <w:proofErr w:type="spellStart"/>
+      <w:r>
+        <w:t>Semi</w:t>
+      </w:r>
+      <w:proofErr w:type="spellEnd"/>
+      <w:r>
+        <w:t>-</w:t>
       </w:r>
       <w:r>
         <w:t xml:space="preserve"> </w:t>
@@ -1781,8 +1801,13 @@
           </w:tcPr>
           <w:p>
             <w:r>
-              <w:t>Datos Adics</w:t>
-            </w:r>
+              <w:t xml:space="preserve">Datos </w:t>
+            </w:r>
+            <w:proofErr w:type="spellStart"/>
+            <w:r>
+              <w:t>Adics</w:t>
+            </w:r>
+            <w:proofErr w:type="spellEnd"/>
           </w:p>
         </w:tc>
         <w:tc>
@@ -1907,13 +1932,13 @@
           <w:numId w:val="18"/>
         </w:numPr>
       </w:pPr>
-      <w:bookmarkStart w:id="8" w:name="_Toc136368195"/>
-      <w:bookmarkStart w:id="9" w:name="_Toc136873450"/>
+      <w:bookmarkStart w:id="7" w:name="_Toc136368195"/>
+      <w:bookmarkStart w:id="8" w:name="_Toc136873450"/>
       <w:r>
         <w:t>Palabras Clave</w:t>
       </w:r>
+      <w:bookmarkEnd w:id="7"/>
       <w:bookmarkEnd w:id="8"/>
-      <w:bookmarkEnd w:id="9"/>
     </w:p>
     <w:p>
       <w:r>
@@ -2635,12 +2660,14 @@
       <w:r>
         <w:t xml:space="preserve">Se accede haciendo </w:t>
       </w:r>
+      <w:proofErr w:type="spellStart"/>
       <w:r>
         <w:rPr>
           <w:i/>
         </w:rPr>
         <w:t>click</w:t>
       </w:r>
+      <w:proofErr w:type="spellEnd"/>
       <w:r>
         <w:t xml:space="preserve"> en el botón </w:t>
       </w:r>
@@ -2715,14 +2742,14 @@
           <w:numId w:val="18"/>
         </w:numPr>
       </w:pPr>
-      <w:bookmarkStart w:id="10" w:name="_Toc136368196"/>
-      <w:bookmarkStart w:id="11" w:name="_Toc136873451"/>
+      <w:bookmarkStart w:id="9" w:name="_Toc136368196"/>
+      <w:bookmarkStart w:id="10" w:name="_Toc136873451"/>
       <w:r>
         <w:lastRenderedPageBreak/>
         <w:t>Desambiguar</w:t>
       </w:r>
+      <w:bookmarkEnd w:id="9"/>
       <w:bookmarkEnd w:id="10"/>
-      <w:bookmarkEnd w:id="11"/>
     </w:p>
     <w:p>
       <w:r>
@@ -3779,7 +3806,15 @@
         <w:pStyle w:val="Dots"/>
       </w:pPr>
       <w:r>
-        <w:t>Circuito Manual y Circuito Semi-Automático</w:t>
+        <w:t xml:space="preserve">Circuito Manual y Circuito </w:t>
+      </w:r>
+      <w:proofErr w:type="spellStart"/>
+      <w:r>
+        <w:t>Semi</w:t>
+      </w:r>
+      <w:proofErr w:type="spellEnd"/>
+      <w:r>
+        <w:t>-Automático</w:t>
       </w:r>
       <w:r>
         <w:t>:</w:t>
@@ -3932,8 +3967,13 @@
               <w:jc w:val="center"/>
               <w:cnfStyle w:val="100000000000" w:firstRow="1" w:lastRow="0" w:firstColumn="0" w:lastColumn="0" w:oddVBand="0" w:evenVBand="0" w:oddHBand="0" w:evenHBand="0" w:firstRowFirstColumn="0" w:firstRowLastColumn="0" w:lastRowFirstColumn="0" w:lastRowLastColumn="0"/>
             </w:pPr>
-            <w:r>
-              <w:t>Semi-Autom.</w:t>
+            <w:proofErr w:type="spellStart"/>
+            <w:r>
+              <w:t>Semi-Autom</w:t>
+            </w:r>
+            <w:proofErr w:type="spellEnd"/>
+            <w:r>
+              <w:t>.</w:t>
             </w:r>
           </w:p>
         </w:tc>
@@ -5013,6 +5053,15 @@
       </w:r>
       <w:r>
         <w:lastRenderedPageBreak/>
+        <w:br w:type="page"/>
+      </w:r>
+    </w:p>
+    <w:p>
+      <w:pPr>
+        <w:pStyle w:val="Ttulo2"/>
+      </w:pPr>
+      <w:r>
+        <w:lastRenderedPageBreak/>
         <w:t>Paso siguiente</w:t>
       </w:r>
     </w:p>
@@ -5049,6 +5098,229 @@
       </w:r>
       <w:r>
         <w:t>.</w:t>
+      </w:r>
+    </w:p>
+    <w:p>
+      <w:pPr>
+        <w:pStyle w:val="Ttulo2"/>
+      </w:pPr>
+      <w:r>
+        <w:t>Datos Originales</w:t>
+      </w:r>
+    </w:p>
+    <w:p>
+      <w:pPr>
+        <w:pStyle w:val="Dots"/>
+      </w:pPr>
+      <w:r>
+        <w:t>Cada circuito guarda los datos más puros posibles:</w:t>
+      </w:r>
+    </w:p>
+    <w:p>
+      <w:pPr>
+        <w:pStyle w:val="Dots"/>
+      </w:pPr>
+      <w:r>
+        <w:rPr>
+          <w:b/>
+        </w:rPr>
+        <w:t>Circuito Automático</w:t>
+      </w:r>
+      <w:r>
+        <w:t xml:space="preserve">: los </w:t>
+      </w:r>
+      <w:r>
+        <w:t xml:space="preserve">campos </w:t>
+      </w:r>
+      <w:r>
+        <w:t xml:space="preserve">provistos únicamente por el proveedor, en la etapa </w:t>
+      </w:r>
+      <w:proofErr w:type="spellStart"/>
+      <w:r>
+        <w:rPr>
+          <w:i/>
+        </w:rPr>
+        <w:t>desambGuardar</w:t>
+      </w:r>
+      <w:proofErr w:type="spellEnd"/>
+      <w:r>
+        <w:t>.</w:t>
+      </w:r>
+    </w:p>
+    <w:p>
+      <w:pPr>
+        <w:pStyle w:val="Dots"/>
+      </w:pPr>
+      <w:r>
+        <w:rPr>
+          <w:b/>
+        </w:rPr>
+        <w:t>Circuito Manual</w:t>
+      </w:r>
+      <w:r>
+        <w:t>:</w:t>
+      </w:r>
+    </w:p>
+    <w:p>
+      <w:pPr>
+        <w:pStyle w:val="Nmeros"/>
+      </w:pPr>
+      <w:r>
+        <w:rPr>
+          <w:u w:val="single"/>
+        </w:rPr>
+        <w:t>Ingreso Manual</w:t>
+      </w:r>
+      <w:r>
+        <w:t xml:space="preserve">: sólo si se trata de un </w:t>
+      </w:r>
+      <w:r>
+        <w:t>capítulo</w:t>
+      </w:r>
+      <w:r>
+        <w:t xml:space="preserve">, los campos provistos por el usuario: </w:t>
+      </w:r>
+      <w:proofErr w:type="spellStart"/>
+      <w:r>
+        <w:rPr>
+          <w:i/>
+        </w:rPr>
+        <w:t>coleccion_id</w:t>
+      </w:r>
+      <w:proofErr w:type="spellEnd"/>
+      <w:r>
+        <w:t xml:space="preserve">, </w:t>
+      </w:r>
+      <w:r>
+        <w:rPr>
+          <w:i/>
+        </w:rPr>
+        <w:t>temporada</w:t>
+      </w:r>
+      <w:r>
+        <w:t xml:space="preserve"> y </w:t>
+      </w:r>
+      <w:r>
+        <w:rPr>
+          <w:i/>
+        </w:rPr>
+        <w:t>capitulo</w:t>
+      </w:r>
+      <w:r>
+        <w:t>.</w:t>
+      </w:r>
+    </w:p>
+    <w:p>
+      <w:pPr>
+        <w:pStyle w:val="Nmeros"/>
+      </w:pPr>
+      <w:r>
+        <w:rPr>
+          <w:u w:val="single"/>
+        </w:rPr>
+        <w:t>Datos Duros</w:t>
+      </w:r>
+      <w:r>
+        <w:t xml:space="preserve">: </w:t>
+      </w:r>
+      <w:r>
+        <w:t>los campos provistos por el usuario:</w:t>
+      </w:r>
+    </w:p>
+    <w:p>
+      <w:pPr>
+        <w:pStyle w:val="Dots"/>
+      </w:pPr>
+      <w:r>
+        <w:rPr>
+          <w:b/>
+        </w:rPr>
+        <w:t xml:space="preserve">Circuito </w:t>
+      </w:r>
+      <w:r>
+        <w:rPr>
+          <w:b/>
+        </w:rPr>
+        <w:t>Film Affinity</w:t>
+      </w:r>
+      <w:r>
+        <w:t>:</w:t>
+      </w:r>
+    </w:p>
+    <w:p>
+      <w:pPr>
+        <w:pStyle w:val="Nmeros"/>
+      </w:pPr>
+      <w:r>
+        <w:rPr>
+          <w:u w:val="single"/>
+        </w:rPr>
+        <w:t>Ingreso Manual</w:t>
+      </w:r>
+      <w:r>
+        <w:t xml:space="preserve">: sólo si se trata de un </w:t>
+      </w:r>
+      <w:r>
+        <w:t>capítulo</w:t>
+      </w:r>
+      <w:r>
+        <w:t xml:space="preserve">, los campos provistos por el usuario: </w:t>
+      </w:r>
+      <w:proofErr w:type="spellStart"/>
+      <w:r>
+        <w:rPr>
+          <w:i/>
+        </w:rPr>
+        <w:t>coleccion_id</w:t>
+      </w:r>
+      <w:proofErr w:type="spellEnd"/>
+      <w:r>
+        <w:t xml:space="preserve">, </w:t>
+      </w:r>
+      <w:r>
+        <w:rPr>
+          <w:i/>
+        </w:rPr>
+        <w:t>temporada</w:t>
+      </w:r>
+      <w:r>
+        <w:t xml:space="preserve"> y </w:t>
+      </w:r>
+      <w:r>
+        <w:rPr>
+          <w:i/>
+        </w:rPr>
+        <w:t>capitulo</w:t>
+      </w:r>
+      <w:r>
+        <w:t>.</w:t>
+      </w:r>
+    </w:p>
+    <w:p>
+      <w:pPr>
+        <w:pStyle w:val="Nmeros"/>
+      </w:pPr>
+      <w:r>
+        <w:rPr>
+          <w:u w:val="single"/>
+        </w:rPr>
+        <w:t>Ingreso Film Affinity</w:t>
+      </w:r>
+      <w:r>
+        <w:t xml:space="preserve">: toda la </w:t>
+      </w:r>
+      <w:proofErr w:type="spellStart"/>
+      <w:r>
+        <w:t>info</w:t>
+      </w:r>
+      <w:proofErr w:type="spellEnd"/>
+      <w:r>
+        <w:t xml:space="preserve"> que se pediría en</w:t>
+      </w:r>
+      <w:bookmarkStart w:id="11" w:name="_GoBack"/>
+      <w:bookmarkEnd w:id="11"/>
+      <w:r>
+        <w:t xml:space="preserve"> Datos Duros, a excepción del avatar.</w:t>
       </w:r>
     </w:p>
     <w:sectPr>
@@ -5218,7 +5490,7 @@
             <w:rPr>
               <w:noProof/>
             </w:rPr>
-            <w:t>14:33</w:t>
+            <w:t>16:06</w:t>
           </w:r>
           <w:r>
             <w:fldChar w:fldCharType="end"/>
@@ -5372,7 +5644,7 @@
             <w:rPr>
               <w:noProof/>
             </w:rPr>
-            <w:t>14:33</w:t>
+            <w:t>16:06</w:t>
           </w:r>
           <w:r>
             <w:fldChar w:fldCharType="end"/>
@@ -5549,7 +5821,7 @@
             <w:rPr>
               <w:noProof/>
             </w:rPr>
-            <w:t>14:33</w:t>
+            <w:t>16:06</w:t>
           </w:r>
           <w:r>
             <w:fldChar w:fldCharType="end"/>
@@ -5591,7 +5863,7 @@
               <w:rPr>
                 <w:noProof/>
               </w:rPr>
-              <w:t>4</w:t>
+              <w:t>5</w:t>
             </w:r>
           </w:fldSimple>
         </w:p>
@@ -14752,7 +15024,7 @@
 </file>
 
 <file path=customXml/itemProps1.xml><?xml version="1.0" encoding="utf-8"?>
-<ds:datastoreItem xmlns:ds="http://schemas.openxmlformats.org/officeDocument/2006/customXml" ds:itemID="{43D3B0E2-83F0-443C-8B4D-B228F5055EAA}">
+<ds:datastoreItem xmlns:ds="http://schemas.openxmlformats.org/officeDocument/2006/customXml" ds:itemID="{D1EF2346-97AF-466D-911D-9490AE14EF26}">
   <ds:schemaRefs>
     <ds:schemaRef ds:uri="http://schemas.openxmlformats.org/officeDocument/2006/bibliography"/>
   </ds:schemaRefs>

--- a/0-varios/Memoria/Revisado/04.1. Altas - Introducción.docx
+++ b/0-varios/Memoria/Revisado/04.1. Altas - Introducción.docx
@@ -5224,8 +5224,25 @@
         <w:t xml:space="preserve">: </w:t>
       </w:r>
       <w:r>
-        <w:t>los campos provistos por el usuario:</w:t>
-      </w:r>
+        <w:t>los</w:t>
+      </w:r>
+      <w:r>
+        <w:t xml:space="preserve"> siguientes</w:t>
+      </w:r>
+      <w:r>
+        <w:t xml:space="preserve"> campos provistos por el usuario</w:t>
+      </w:r>
+      <w:r>
+        <w:t>, necesarios para analizar el alta del producto</w:t>
+      </w:r>
+      <w:r>
+        <w:t>:</w:t>
+      </w:r>
+      <w:r>
+        <w:t xml:space="preserve"> </w:t>
+      </w:r>
+      <w:bookmarkStart w:id="11" w:name="_GoBack"/>
+      <w:bookmarkEnd w:id="11"/>
     </w:p>
     <w:p>
       <w:pPr>
@@ -5315,12 +5332,13 @@
       </w:r>
       <w:proofErr w:type="spellEnd"/>
       <w:r>
-        <w:t xml:space="preserve"> que se pediría en</w:t>
-      </w:r>
-      <w:bookmarkStart w:id="11" w:name="_GoBack"/>
-      <w:bookmarkEnd w:id="11"/>
-      <w:r>
-        <w:t xml:space="preserve"> Datos Duros, a excepción del avatar.</w:t>
+        <w:t xml:space="preserve"> que se pediría en Datos Duros, a excepción del avatar</w:t>
+      </w:r>
+      <w:r>
+        <w:t xml:space="preserve"> para comprobarlo manualmente</w:t>
+      </w:r>
+      <w:r>
+        <w:t>.</w:t>
       </w:r>
     </w:p>
     <w:sectPr>
@@ -15024,7 +15042,7 @@
 </file>
 
 <file path=customXml/itemProps1.xml><?xml version="1.0" encoding="utf-8"?>
-<ds:datastoreItem xmlns:ds="http://schemas.openxmlformats.org/officeDocument/2006/customXml" ds:itemID="{D1EF2346-97AF-466D-911D-9490AE14EF26}">
+<ds:datastoreItem xmlns:ds="http://schemas.openxmlformats.org/officeDocument/2006/customXml" ds:itemID="{E6549683-26EC-48D1-A99F-9CB367840A39}">
   <ds:schemaRefs>
     <ds:schemaRef ds:uri="http://schemas.openxmlformats.org/officeDocument/2006/bibliography"/>
   </ds:schemaRefs>

--- a/0-varios/Memoria/Revisado/04.1. Altas - Introducción.docx
+++ b/0-varios/Memoria/Revisado/04.1. Altas - Introducción.docx
@@ -43,7 +43,7 @@
           <w:r>
             <w:fldChar w:fldCharType="separate"/>
           </w:r>
-          <w:hyperlink w:anchor="_Toc136873446" w:history="1">
+          <w:hyperlink w:anchor="_Toc136941968" w:history="1">
             <w:r>
               <w:rPr>
                 <w:rStyle w:val="Hipervnculo"/>
@@ -66,7 +66,7 @@
               <w:rPr>
                 <w:webHidden/>
               </w:rPr>
-              <w:instrText xml:space="preserve"> PAGEREF _Toc136873446 \h </w:instrText>
+              <w:instrText xml:space="preserve"> PAGEREF _Toc136941968 \h </w:instrText>
             </w:r>
             <w:r>
               <w:rPr>
@@ -102,7 +102,7 @@
               <w:lang w:eastAsia="es-AR"/>
             </w:rPr>
           </w:pPr>
-          <w:hyperlink w:anchor="_Toc136873447" w:history="1">
+          <w:hyperlink w:anchor="_Toc136941969" w:history="1">
             <w:r>
               <w:rPr>
                 <w:rStyle w:val="Hipervnculo"/>
@@ -129,7 +129,7 @@
                 <w:noProof/>
                 <w:webHidden/>
               </w:rPr>
-              <w:instrText xml:space="preserve"> PAGEREF _Toc136873447 \h </w:instrText>
+              <w:instrText xml:space="preserve"> PAGEREF _Toc136941969 \h </w:instrText>
             </w:r>
             <w:r>
               <w:rPr>
@@ -174,7 +174,7 @@
               <w:lang w:eastAsia="es-AR"/>
             </w:rPr>
           </w:pPr>
-          <w:hyperlink w:anchor="_Toc136873448" w:history="1">
+          <w:hyperlink w:anchor="_Toc136941970" w:history="1">
             <w:r>
               <w:rPr>
                 <w:rStyle w:val="Hipervnculo"/>
@@ -197,7 +197,7 @@
               <w:rPr>
                 <w:webHidden/>
               </w:rPr>
-              <w:instrText xml:space="preserve"> PAGEREF _Toc136873448 \h </w:instrText>
+              <w:instrText xml:space="preserve"> PAGEREF _Toc136941970 \h </w:instrText>
             </w:r>
             <w:r>
               <w:rPr>
@@ -233,7 +233,7 @@
               <w:lang w:eastAsia="es-AR"/>
             </w:rPr>
           </w:pPr>
-          <w:hyperlink w:anchor="_Toc136873449" w:history="1">
+          <w:hyperlink w:anchor="_Toc136941971" w:history="1">
             <w:r>
               <w:rPr>
                 <w:rStyle w:val="Hipervnculo"/>
@@ -260,7 +260,7 @@
                 <w:noProof/>
                 <w:webHidden/>
               </w:rPr>
-              <w:instrText xml:space="preserve"> PAGEREF _Toc136873449 \h </w:instrText>
+              <w:instrText xml:space="preserve"> PAGEREF _Toc136941971 \h </w:instrText>
             </w:r>
             <w:r>
               <w:rPr>
@@ -300,7 +300,7 @@
               <w:lang w:eastAsia="es-AR"/>
             </w:rPr>
           </w:pPr>
-          <w:hyperlink w:anchor="_Toc136873450" w:history="1">
+          <w:hyperlink w:anchor="_Toc136941972" w:history="1">
             <w:r>
               <w:rPr>
                 <w:rStyle w:val="Hipervnculo"/>
@@ -327,7 +327,7 @@
                 <w:noProof/>
                 <w:webHidden/>
               </w:rPr>
-              <w:instrText xml:space="preserve"> PAGEREF _Toc136873450 \h </w:instrText>
+              <w:instrText xml:space="preserve"> PAGEREF _Toc136941972 \h </w:instrText>
             </w:r>
             <w:r>
               <w:rPr>
@@ -367,7 +367,7 @@
               <w:lang w:eastAsia="es-AR"/>
             </w:rPr>
           </w:pPr>
-          <w:hyperlink w:anchor="_Toc136873451" w:history="1">
+          <w:hyperlink w:anchor="_Toc136941973" w:history="1">
             <w:r>
               <w:rPr>
                 <w:rStyle w:val="Hipervnculo"/>
@@ -394,7 +394,7 @@
                 <w:noProof/>
                 <w:webHidden/>
               </w:rPr>
-              <w:instrText xml:space="preserve"> PAGEREF _Toc136873451 \h </w:instrText>
+              <w:instrText xml:space="preserve"> PAGEREF _Toc136941973 \h </w:instrText>
             </w:r>
             <w:r>
               <w:rPr>
@@ -415,6 +415,140 @@
                 <w:webHidden/>
               </w:rPr>
               <w:t>2</w:t>
+            </w:r>
+            <w:r>
+              <w:rPr>
+                <w:noProof/>
+                <w:webHidden/>
+              </w:rPr>
+              <w:fldChar w:fldCharType="end"/>
+            </w:r>
+          </w:hyperlink>
+        </w:p>
+        <w:p>
+          <w:pPr>
+            <w:pStyle w:val="TDC2"/>
+            <w:rPr>
+              <w:rFonts w:eastAsiaTheme="minorEastAsia"/>
+              <w:noProof/>
+              <w:lang w:eastAsia="es-AR"/>
+            </w:rPr>
+          </w:pPr>
+          <w:hyperlink w:anchor="_Toc136941974" w:history="1">
+            <w:r>
+              <w:rPr>
+                <w:rStyle w:val="Hipervnculo"/>
+                <w:noProof/>
+              </w:rPr>
+              <w:t>Qué se guarda en Datos Originales</w:t>
+            </w:r>
+            <w:r>
+              <w:rPr>
+                <w:noProof/>
+                <w:webHidden/>
+              </w:rPr>
+              <w:tab/>
+            </w:r>
+            <w:r>
+              <w:rPr>
+                <w:noProof/>
+                <w:webHidden/>
+              </w:rPr>
+              <w:fldChar w:fldCharType="begin"/>
+            </w:r>
+            <w:r>
+              <w:rPr>
+                <w:noProof/>
+                <w:webHidden/>
+              </w:rPr>
+              <w:instrText xml:space="preserve"> PAGEREF _Toc136941974 \h </w:instrText>
+            </w:r>
+            <w:r>
+              <w:rPr>
+                <w:noProof/>
+                <w:webHidden/>
+              </w:rPr>
+            </w:r>
+            <w:r>
+              <w:rPr>
+                <w:noProof/>
+                <w:webHidden/>
+              </w:rPr>
+              <w:fldChar w:fldCharType="separate"/>
+            </w:r>
+            <w:r>
+              <w:rPr>
+                <w:noProof/>
+                <w:webHidden/>
+              </w:rPr>
+              <w:t>5</w:t>
+            </w:r>
+            <w:r>
+              <w:rPr>
+                <w:noProof/>
+                <w:webHidden/>
+              </w:rPr>
+              <w:fldChar w:fldCharType="end"/>
+            </w:r>
+          </w:hyperlink>
+        </w:p>
+        <w:p>
+          <w:pPr>
+            <w:pStyle w:val="TDC2"/>
+            <w:rPr>
+              <w:rFonts w:eastAsiaTheme="minorEastAsia"/>
+              <w:noProof/>
+              <w:lang w:eastAsia="es-AR"/>
+            </w:rPr>
+          </w:pPr>
+          <w:hyperlink w:anchor="_Toc136941975" w:history="1">
+            <w:r>
+              <w:rPr>
+                <w:rStyle w:val="Hipervnculo"/>
+                <w:noProof/>
+              </w:rPr>
+              <w:t>Campo avatar en las Session y Cookies</w:t>
+            </w:r>
+            <w:r>
+              <w:rPr>
+                <w:noProof/>
+                <w:webHidden/>
+              </w:rPr>
+              <w:tab/>
+            </w:r>
+            <w:r>
+              <w:rPr>
+                <w:noProof/>
+                <w:webHidden/>
+              </w:rPr>
+              <w:fldChar w:fldCharType="begin"/>
+            </w:r>
+            <w:r>
+              <w:rPr>
+                <w:noProof/>
+                <w:webHidden/>
+              </w:rPr>
+              <w:instrText xml:space="preserve"> PAGEREF _Toc136941975 \h </w:instrText>
+            </w:r>
+            <w:r>
+              <w:rPr>
+                <w:noProof/>
+                <w:webHidden/>
+              </w:rPr>
+            </w:r>
+            <w:r>
+              <w:rPr>
+                <w:noProof/>
+                <w:webHidden/>
+              </w:rPr>
+              <w:fldChar w:fldCharType="separate"/>
+            </w:r>
+            <w:r>
+              <w:rPr>
+                <w:noProof/>
+                <w:webHidden/>
+              </w:rPr>
+              <w:t>5</w:t>
             </w:r>
             <w:r>
               <w:rPr>
@@ -464,8 +598,8 @@
       <w:pPr>
         <w:pStyle w:val="Ttulo1"/>
       </w:pPr>
-      <w:bookmarkStart w:id="0" w:name="_Toc136873446"/>
-      <w:bookmarkStart w:id="1" w:name="_Toc104844109"/>
+      <w:bookmarkStart w:id="0" w:name="_Toc104844109"/>
+      <w:bookmarkStart w:id="1" w:name="_Toc136941968"/>
       <w:r>
         <w:t>CR</w:t>
       </w:r>
@@ -484,13 +618,13 @@
       <w:r>
         <w:t>Entidades</w:t>
       </w:r>
-      <w:bookmarkEnd w:id="0"/>
+      <w:bookmarkEnd w:id="1"/>
     </w:p>
     <w:p>
       <w:pPr>
         <w:pStyle w:val="Ttulo2"/>
       </w:pPr>
-      <w:bookmarkStart w:id="2" w:name="_Toc136873447"/>
+      <w:bookmarkStart w:id="2" w:name="_Toc136941969"/>
       <w:r>
         <w:t>Introducción</w:t>
       </w:r>
@@ -1291,7 +1425,7 @@
         <w:t>: todos los cambios de status, aprobados o rechazados. También los registros eliminados.</w:t>
       </w:r>
     </w:p>
-    <w:bookmarkEnd w:id="1"/>
+    <w:bookmarkEnd w:id="0"/>
     <w:p/>
     <w:p>
       <w:pPr>
@@ -1314,7 +1448,7 @@
         </w:numPr>
       </w:pPr>
       <w:bookmarkStart w:id="3" w:name="_Toc136368193"/>
-      <w:bookmarkStart w:id="4" w:name="_Toc136873448"/>
+      <w:bookmarkStart w:id="4" w:name="_Toc136941970"/>
       <w:r>
         <w:lastRenderedPageBreak/>
         <w:t>Productos - Create</w:t>
@@ -1331,7 +1465,7 @@
         </w:numPr>
       </w:pPr>
       <w:bookmarkStart w:id="5" w:name="_Toc136368194"/>
-      <w:bookmarkStart w:id="6" w:name="_Toc136873449"/>
+      <w:bookmarkStart w:id="6" w:name="_Toc136941971"/>
       <w:r>
         <w:t>Proceso de Alta de un Producto</w:t>
       </w:r>
@@ -1365,7 +1499,7 @@
           <w:lang w:eastAsia="es-AR"/>
         </w:rPr>
         <w:drawing>
-          <wp:inline distT="0" distB="0" distL="0" distR="0" wp14:anchorId="25A714FF" wp14:editId="15DD44E5">
+          <wp:inline distT="0" distB="0" distL="0" distR="0" wp14:anchorId="359EFF5E" wp14:editId="2FB77C36">
             <wp:extent cx="4314825" cy="639445"/>
             <wp:effectExtent l="0" t="0" r="9525" b="0"/>
             <wp:docPr id="1" name="Diagrama 1"/>
@@ -1933,7 +2067,7 @@
         </w:numPr>
       </w:pPr>
       <w:bookmarkStart w:id="7" w:name="_Toc136368195"/>
-      <w:bookmarkStart w:id="8" w:name="_Toc136873450"/>
+      <w:bookmarkStart w:id="8" w:name="_Toc136941972"/>
       <w:r>
         <w:t>Palabras Clave</w:t>
       </w:r>
@@ -1947,7 +2081,7 @@
           <w:lang w:eastAsia="es-AR"/>
         </w:rPr>
         <w:drawing>
-          <wp:inline distT="0" distB="0" distL="0" distR="0" wp14:anchorId="64A8B8E4" wp14:editId="37C9E968">
+          <wp:inline distT="0" distB="0" distL="0" distR="0" wp14:anchorId="2D24ECE6" wp14:editId="7CA0FFC1">
             <wp:extent cx="4345347" cy="1980000"/>
             <wp:effectExtent l="0" t="0" r="0" b="1270"/>
             <wp:docPr id="7" name="Imagen 7"/>
@@ -2743,7 +2877,7 @@
         </w:numPr>
       </w:pPr>
       <w:bookmarkStart w:id="9" w:name="_Toc136368196"/>
-      <w:bookmarkStart w:id="10" w:name="_Toc136873451"/>
+      <w:bookmarkStart w:id="10" w:name="_Toc136941973"/>
       <w:r>
         <w:lastRenderedPageBreak/>
         <w:t>Desambiguar</w:t>
@@ -2758,7 +2892,7 @@
           <w:lang w:eastAsia="es-AR"/>
         </w:rPr>
         <w:drawing>
-          <wp:inline distT="0" distB="0" distL="0" distR="0" wp14:anchorId="182FC677" wp14:editId="7BDD7880">
+          <wp:inline distT="0" distB="0" distL="0" distR="0" wp14:anchorId="478084E7" wp14:editId="28775A13">
             <wp:extent cx="4346713" cy="1980000"/>
             <wp:effectExtent l="0" t="0" r="0" b="1270"/>
             <wp:docPr id="9" name="Imagen 9"/>
@@ -3678,7 +3812,15 @@
         <w:pStyle w:val="Nmeros"/>
       </w:pPr>
       <w:r>
-        <w:t xml:space="preserve">Si un capítulo nuevo pertenece a una colección que ya está en la BD, nuestro sitio lo agrega automáticamente tomando de la colección la siguiente información: </w:t>
+        <w:t xml:space="preserve">Si un capítulo nuevo pertenece a una colección que ya está en </w:t>
+      </w:r>
+      <w:proofErr w:type="gramStart"/>
+      <w:r>
+        <w:t>la BD</w:t>
+      </w:r>
+      <w:proofErr w:type="gramEnd"/>
+      <w:r>
+        <w:t xml:space="preserve">, nuestro sitio lo agrega automáticamente tomando de la colección la siguiente información: </w:t>
       </w:r>
       <w:r>
         <w:t>cfc, ocurrio, musical, tipo_actuacion_id, publico_id</w:t>
@@ -3749,7 +3891,15 @@
         <w:pStyle w:val="Dots"/>
       </w:pPr>
       <w:r>
-        <w:t>Los productos que no están en nuestra BD pueden:</w:t>
+        <w:t xml:space="preserve">Los productos que no están en </w:t>
+      </w:r>
+      <w:proofErr w:type="gramStart"/>
+      <w:r>
+        <w:t>nuestra BD</w:t>
+      </w:r>
+      <w:proofErr w:type="gramEnd"/>
+      <w:r>
+        <w:t xml:space="preserve"> pueden:</w:t>
       </w:r>
     </w:p>
     <w:p>
@@ -3988,7 +4138,7 @@
         <mc:AlternateContent>
           <mc:Choice Requires="wpg">
             <w:drawing>
-              <wp:inline distT="0" distB="0" distL="0" distR="0" wp14:anchorId="7A64CC52" wp14:editId="07FF4F84">
+              <wp:inline distT="0" distB="0" distL="0" distR="0" wp14:anchorId="05C761AC" wp14:editId="4CFAC3FF">
                 <wp:extent cx="4314825" cy="1543050"/>
                 <wp:effectExtent l="0" t="0" r="28575" b="19050"/>
                 <wp:docPr id="26" name="Grupo 26"/>
@@ -4657,7 +4807,7 @@
           </mc:Choice>
           <mc:Fallback>
             <w:pict>
-              <v:group w14:anchorId="7A64CC52" id="Grupo 26" o:spid="_x0000_s1026" style="width:339.75pt;height:121.5pt;mso-position-horizontal-relative:char;mso-position-vertical-relative:line" coordsize="49339,9938" o:gfxdata="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">
+              <v:group w14:anchorId="05C761AC" id="Grupo 26" o:spid="_x0000_s1026" style="width:339.75pt;height:121.5pt;mso-position-horizontal-relative:char;mso-position-vertical-relative:line" coordsize="49339,9938" o:gfxdata="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">
                 <v:line id="Conector recto 23" o:spid="_x0000_s1027" style="position:absolute;visibility:visible;mso-wrap-style:square" from="95,5524" to="49244,5524" o:connectortype="straight" o:gfxdata="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" strokecolor="#7f7f7f [1612]" strokeweight=".5pt">
                   <v:stroke dashstyle="dash" joinstyle="miter"/>
                 </v:line>
@@ -5046,23 +5196,14 @@
     </w:p>
     <w:p>
       <w:pPr>
-        <w:pStyle w:val="Ttulo3"/>
+        <w:pStyle w:val="Ttulo4"/>
       </w:pPr>
       <w:r>
         <w:br w:type="column"/>
       </w:r>
       <w:r>
         <w:lastRenderedPageBreak/>
-        <w:br w:type="page"/>
-      </w:r>
-    </w:p>
-    <w:p>
-      <w:pPr>
-        <w:pStyle w:val="Ttulo2"/>
-      </w:pPr>
-      <w:r>
-        <w:lastRenderedPageBreak/>
-        <w:t>Paso siguiente</w:t>
+        <w:t>Datos Duros</w:t>
       </w:r>
     </w:p>
     <w:p>
@@ -5079,7 +5220,15 @@
         <w:t>Datos Duros</w:t>
       </w:r>
       <w:r>
-        <w:t xml:space="preserve">. En el caso del </w:t>
+        <w:t xml:space="preserve">. </w:t>
+      </w:r>
+    </w:p>
+    <w:p>
+      <w:pPr>
+        <w:pStyle w:val="Dots"/>
+      </w:pPr>
+      <w:r>
+        <w:t xml:space="preserve">En el caso del </w:t>
       </w:r>
       <w:r>
         <w:rPr>
@@ -5102,11 +5251,58 @@
     </w:p>
     <w:p>
       <w:pPr>
+        <w:pStyle w:val="Dots"/>
+      </w:pPr>
+      <w:r>
+        <w:t>En este paso, se debe proveer un avatar si no fue provisto por el proveedor.</w:t>
+      </w:r>
+    </w:p>
+    <w:p>
+      <w:pPr>
+        <w:pStyle w:val="Nmeros"/>
+      </w:pPr>
+      <w:r>
+        <w:t>Circuito Automático: ocasionalmente.</w:t>
+      </w:r>
+    </w:p>
+    <w:p>
+      <w:pPr>
+        <w:pStyle w:val="Nmeros"/>
+      </w:pPr>
+      <w:r>
+        <w:t>Ingreso Manual: siempre</w:t>
+      </w:r>
+    </w:p>
+    <w:p>
+      <w:pPr>
+        <w:pStyle w:val="Nmeros"/>
+      </w:pPr>
+      <w:r>
+        <w:t>FilmAffinity: nunca.</w:t>
+      </w:r>
+    </w:p>
+    <w:p>
+      <w:pPr>
+        <w:rPr>
+          <w:sz w:val="2"/>
+          <w:szCs w:val="2"/>
+        </w:rPr>
+      </w:pPr>
+    </w:p>
+    <w:p>
+      <w:bookmarkStart w:id="11" w:name="_Toc136941974"/>
+    </w:p>
+    <w:p>
+      <w:pPr>
         <w:pStyle w:val="Ttulo2"/>
       </w:pPr>
       <w:r>
+        <w:t xml:space="preserve">Qué se guarda en </w:t>
+      </w:r>
+      <w:r>
         <w:t>Datos Originales</w:t>
       </w:r>
+      <w:bookmarkEnd w:id="11"/>
     </w:p>
     <w:p>
       <w:pPr>
@@ -5135,16 +5331,20 @@
       <w:r>
         <w:t xml:space="preserve">provistos únicamente por el proveedor, en la etapa </w:t>
       </w:r>
-      <w:proofErr w:type="spellStart"/>
       <w:r>
         <w:rPr>
           <w:i/>
         </w:rPr>
         <w:t>desambGuardar</w:t>
       </w:r>
-      <w:proofErr w:type="spellEnd"/>
       <w:r>
         <w:t>.</w:t>
+      </w:r>
+      <w:r>
+        <w:t xml:space="preserve"> Si está provisto por el provee</w:t>
+      </w:r>
+      <w:r>
+        <w:t>dor, incluye el campo avatar, para que se revise automáticamente.</w:t>
       </w:r>
     </w:p>
     <w:p>
@@ -5180,14 +5380,12 @@
       <w:r>
         <w:t xml:space="preserve">, los campos provistos por el usuario: </w:t>
       </w:r>
-      <w:proofErr w:type="spellStart"/>
       <w:r>
         <w:rPr>
           <w:i/>
         </w:rPr>
         <w:t>coleccion_id</w:t>
       </w:r>
-      <w:proofErr w:type="spellEnd"/>
       <w:r>
         <w:t xml:space="preserve">, </w:t>
       </w:r>
@@ -5241,8 +5439,42 @@
       <w:r>
         <w:t xml:space="preserve"> </w:t>
       </w:r>
-      <w:bookmarkStart w:id="11" w:name="_GoBack"/>
-      <w:bookmarkEnd w:id="11"/>
+      <w:r>
+        <w:rPr>
+          <w:i/>
+        </w:rPr>
+        <w:t>nombre_original</w:t>
+      </w:r>
+      <w:r>
+        <w:t xml:space="preserve">, </w:t>
+      </w:r>
+      <w:r>
+        <w:rPr>
+          <w:i/>
+        </w:rPr>
+        <w:t>nombre_castellano</w:t>
+      </w:r>
+      <w:r>
+        <w:t xml:space="preserve">, </w:t>
+      </w:r>
+      <w:r>
+        <w:rPr>
+          <w:i/>
+        </w:rPr>
+        <w:t>ano_estreno</w:t>
+      </w:r>
+      <w:r>
+        <w:t xml:space="preserve">, </w:t>
+      </w:r>
+      <w:r>
+        <w:rPr>
+          <w:i/>
+        </w:rPr>
+        <w:t>sinopsis</w:t>
+      </w:r>
+      <w:r>
+        <w:t>. No se incluye el avatar para comprobarlo manualmente.</w:t>
+      </w:r>
     </w:p>
     <w:p>
       <w:pPr>
@@ -5283,14 +5515,12 @@
       <w:r>
         <w:t xml:space="preserve">, los campos provistos por el usuario: </w:t>
       </w:r>
-      <w:proofErr w:type="spellStart"/>
       <w:r>
         <w:rPr>
           <w:i/>
         </w:rPr>
         <w:t>coleccion_id</w:t>
       </w:r>
-      <w:proofErr w:type="spellEnd"/>
       <w:r>
         <w:t xml:space="preserve">, </w:t>
       </w:r>
@@ -5332,10 +5562,477 @@
       </w:r>
       <w:proofErr w:type="spellEnd"/>
       <w:r>
-        <w:t xml:space="preserve"> que se pediría en Datos Duros, a excepción del avatar</w:t>
+        <w:t xml:space="preserve"> que se pediría en Datos Duros, </w:t>
+      </w:r>
+      <w:r>
+        <w:t>a excepción del avatar</w:t>
       </w:r>
       <w:r>
         <w:t xml:space="preserve"> para comprobarlo manualmente</w:t>
+      </w:r>
+      <w:r>
+        <w:t>.</w:t>
+      </w:r>
+    </w:p>
+    <w:p>
+      <w:pPr>
+        <w:pStyle w:val="Nmeros"/>
+      </w:pPr>
+      <w:r>
+        <w:rPr>
+          <w:u w:val="single"/>
+        </w:rPr>
+        <w:t>Datos Duros</w:t>
+      </w:r>
+      <w:r>
+        <w:t>:</w:t>
+      </w:r>
+      <w:r>
+        <w:t xml:space="preserve"> nada.</w:t>
+      </w:r>
+    </w:p>
+    <w:p>
+      <w:pPr>
+        <w:rPr>
+          <w:sz w:val="2"/>
+          <w:szCs w:val="2"/>
+        </w:rPr>
+      </w:pPr>
+    </w:p>
+    <w:p>
+      <w:pPr>
+        <w:pStyle w:val="Ttulo2"/>
+      </w:pPr>
+      <w:bookmarkStart w:id="12" w:name="_Toc136941975"/>
+      <w:r>
+        <w:lastRenderedPageBreak/>
+        <w:t xml:space="preserve">Campo </w:t>
+      </w:r>
+      <w:r>
+        <w:t>A</w:t>
+      </w:r>
+      <w:r>
+        <w:t>vatar</w:t>
+      </w:r>
+      <w:r>
+        <w:t xml:space="preserve"> en </w:t>
+      </w:r>
+      <w:r>
+        <w:t>la</w:t>
+      </w:r>
+      <w:r>
+        <w:t>s Session y C</w:t>
+      </w:r>
+      <w:r>
+        <w:t>ookie</w:t>
+      </w:r>
+      <w:r>
+        <w:t>s</w:t>
+      </w:r>
+      <w:bookmarkEnd w:id="12"/>
+    </w:p>
+    <w:p>
+      <w:pPr>
+        <w:pStyle w:val="Ttulo3"/>
+      </w:pPr>
+      <w:r>
+        <w:t xml:space="preserve">En la cookie </w:t>
+      </w:r>
+      <w:r>
+        <w:t>de D</w:t>
+      </w:r>
+      <w:r>
+        <w:t>atos</w:t>
+      </w:r>
+      <w:r>
+        <w:t xml:space="preserve"> </w:t>
+      </w:r>
+      <w:r>
+        <w:t>Originales</w:t>
+      </w:r>
+    </w:p>
+    <w:p>
+      <w:pPr>
+        <w:pStyle w:val="Ttulo4"/>
+      </w:pPr>
+      <w:r>
+        <w:t>Campo avatar_url</w:t>
+      </w:r>
+    </w:p>
+    <w:p>
+      <w:pPr>
+        <w:pStyle w:val="Dots"/>
+      </w:pPr>
+      <w:r>
+        <w:t xml:space="preserve">Las tablas de los registros originales no tienen el campo </w:t>
+      </w:r>
+      <w:r>
+        <w:rPr>
+          <w:i/>
+        </w:rPr>
+        <w:t>avatar_url</w:t>
+      </w:r>
+      <w:r>
+        <w:t>, así que es irrelevante guardar es</w:t>
+      </w:r>
+      <w:r>
+        <w:t>e dato</w:t>
+      </w:r>
+      <w:r>
+        <w:t xml:space="preserve"> en esta cookie.</w:t>
+      </w:r>
+    </w:p>
+    <w:p>
+      <w:pPr>
+        <w:pStyle w:val="Ttulo4"/>
+      </w:pPr>
+      <w:r>
+        <w:t>Campo avatar</w:t>
+      </w:r>
+    </w:p>
+    <w:p>
+      <w:pPr>
+        <w:pStyle w:val="Dots"/>
+      </w:pPr>
+      <w:r>
+        <w:t xml:space="preserve">El único caso en que se le da un valor al campo avatar, es cuando </w:t>
+      </w:r>
+      <w:r>
+        <w:t xml:space="preserve">el proveedor TMDB </w:t>
+      </w:r>
+      <w:r>
+        <w:t>prov</w:t>
+      </w:r>
+      <w:r>
+        <w:t>ee un link</w:t>
+      </w:r>
+      <w:r>
+        <w:t xml:space="preserve"> en forma automática. En todos los demás casos, el campo queda vacío.</w:t>
+      </w:r>
+    </w:p>
+    <w:p>
+      <w:pPr>
+        <w:pStyle w:val="Nmeros"/>
+      </w:pPr>
+      <w:r>
+        <w:t>El sentido de que ese campo tenga un valor, es para compararlo con el link de la edición. Si ambos son iguales, entonces se acepta la descarga realizada del link de la edición.</w:t>
+      </w:r>
+    </w:p>
+    <w:p>
+      <w:pPr>
+        <w:pStyle w:val="Nmeros"/>
+      </w:pPr>
+      <w:r>
+        <w:t xml:space="preserve">En los demás casos, como </w:t>
+      </w:r>
+      <w:r>
+        <w:t>se usó un circuito vulnerable</w:t>
+      </w:r>
+      <w:r>
+        <w:t>,</w:t>
+      </w:r>
+      <w:r>
+        <w:t xml:space="preserve"> queremos que sea revisado por </w:t>
+      </w:r>
+      <w:r>
+        <w:t>un Revisor</w:t>
+      </w:r>
+      <w:r>
+        <w:t>.</w:t>
+      </w:r>
+    </w:p>
+    <w:p>
+      <w:pPr>
+        <w:pStyle w:val="Ttulo3"/>
+      </w:pPr>
+      <w:r>
+        <w:t>En la cookie de Edición</w:t>
+      </w:r>
+    </w:p>
+    <w:p>
+      <w:pPr>
+        <w:pStyle w:val="Ttulo4"/>
+      </w:pPr>
+      <w:r>
+        <w:t>Campo avatar_url</w:t>
+      </w:r>
+    </w:p>
+    <w:p>
+      <w:pPr>
+        <w:pStyle w:val="Dots"/>
+      </w:pPr>
+      <w:r>
+        <w:t>Cuando el link es provisto por el proveedor, se guarda ese dato en este campo. Esto ocurre en los circuitos Automático (generalmente) y FilmAffinity (siempre).</w:t>
+      </w:r>
+    </w:p>
+    <w:p>
+      <w:pPr>
+        <w:pStyle w:val="Dots"/>
+      </w:pPr>
+      <w:r>
+        <w:t>Al confirmar el alta, el sistema detecta que e</w:t>
+      </w:r>
+      <w:r>
+        <w:t>l</w:t>
+      </w:r>
+      <w:r>
+        <w:t xml:space="preserve"> campo </w:t>
+      </w:r>
+      <w:r>
+        <w:rPr>
+          <w:i/>
+        </w:rPr>
+        <w:t>avatar</w:t>
+      </w:r>
+      <w:r>
+        <w:t xml:space="preserve"> </w:t>
+      </w:r>
+      <w:r>
+        <w:t>está</w:t>
+      </w:r>
+      <w:r>
+        <w:t xml:space="preserve"> vacío</w:t>
+      </w:r>
+      <w:r>
+        <w:t xml:space="preserve">. Entonces descarga el </w:t>
+      </w:r>
+      <w:r>
+        <w:t>link</w:t>
+      </w:r>
+      <w:r>
+        <w:t xml:space="preserve"> del campo </w:t>
+      </w:r>
+      <w:r>
+        <w:rPr>
+          <w:i/>
+        </w:rPr>
+        <w:t>avatar_url</w:t>
+      </w:r>
+      <w:r>
+        <w:t xml:space="preserve">, </w:t>
+      </w:r>
+      <w:r>
+        <w:t xml:space="preserve">y </w:t>
+      </w:r>
+      <w:r>
+        <w:t xml:space="preserve">mueve el archivo desde la carpeta </w:t>
+      </w:r>
+      <w:r>
+        <w:rPr>
+          <w:i/>
+        </w:rPr>
+        <w:t>Provisorio</w:t>
+      </w:r>
+      <w:r>
+        <w:t xml:space="preserve"> a la carpeta </w:t>
+      </w:r>
+      <w:r>
+        <w:rPr>
+          <w:i/>
+        </w:rPr>
+        <w:t>Revisar</w:t>
+      </w:r>
+      <w:r>
+        <w:t>.</w:t>
+      </w:r>
+    </w:p>
+    <w:p>
+      <w:pPr>
+        <w:pStyle w:val="Ttulo4"/>
+      </w:pPr>
+      <w:r>
+        <w:t>Campo avatar</w:t>
+      </w:r>
+    </w:p>
+    <w:p>
+      <w:pPr>
+        <w:pStyle w:val="Dots"/>
+      </w:pPr>
+      <w:r>
+        <w:t xml:space="preserve">Cuando el link no es provisto por el proveedor, </w:t>
+      </w:r>
+      <w:r>
+        <w:t>el usuario debe ingresar un avatar en forma manual</w:t>
+      </w:r>
+      <w:r>
+        <w:t>. Esto ocurre en los circuitos Automático (rara vez) y de Ingreso Manual (siempre).</w:t>
+      </w:r>
+    </w:p>
+    <w:p>
+      <w:pPr>
+        <w:pStyle w:val="Dots"/>
+      </w:pPr>
+      <w:r>
+        <w:lastRenderedPageBreak/>
+        <w:t>En es</w:t>
+      </w:r>
+      <w:r>
+        <w:t>os</w:t>
+      </w:r>
+      <w:r>
+        <w:t xml:space="preserve"> caso</w:t>
+      </w:r>
+      <w:r>
+        <w:t>s,</w:t>
+      </w:r>
+      <w:r>
+        <w:t xml:space="preserve"> </w:t>
+      </w:r>
+    </w:p>
+    <w:p>
+      <w:pPr>
+        <w:pStyle w:val="Nmeros"/>
+      </w:pPr>
+      <w:r>
+        <w:t xml:space="preserve">El usuario ingresa el avatar en el paso de </w:t>
+      </w:r>
+      <w:r>
+        <w:rPr>
+          <w:i/>
+        </w:rPr>
+        <w:t>Datos Duros</w:t>
+      </w:r>
+      <w:r>
+        <w:t>.</w:t>
+      </w:r>
+    </w:p>
+    <w:p>
+      <w:pPr>
+        <w:pStyle w:val="Nmeros"/>
+      </w:pPr>
+      <w:r>
+        <w:t>L</w:t>
+      </w:r>
+      <w:r>
+        <w:t xml:space="preserve">a session y cookie </w:t>
+      </w:r>
+      <w:r>
+        <w:t xml:space="preserve">de la edición lleva el campo </w:t>
+      </w:r>
+      <w:r>
+        <w:rPr>
+          <w:i/>
+        </w:rPr>
+        <w:t>avatar</w:t>
+      </w:r>
+      <w:r>
+        <w:t xml:space="preserve"> con el valor de la descarga. </w:t>
+      </w:r>
+    </w:p>
+    <w:p>
+      <w:pPr>
+        <w:pStyle w:val="Nmeros"/>
+      </w:pPr>
+      <w:r>
+        <w:t>El avatar se descarga, y se guarda en la carpeta Provisorio.</w:t>
+      </w:r>
+    </w:p>
+    <w:p>
+      <w:pPr>
+        <w:pStyle w:val="Nmeros"/>
+      </w:pPr>
+      <w:r>
+        <w:t xml:space="preserve">Si </w:t>
+      </w:r>
+      <w:r>
+        <w:t xml:space="preserve">antes de confirmar el alta el usuario </w:t>
+      </w:r>
+      <w:r>
+        <w:t xml:space="preserve">retrocede hasta regresar al paso </w:t>
+      </w:r>
+      <w:r>
+        <w:rPr>
+          <w:i/>
+        </w:rPr>
+        <w:t>Datos Duros</w:t>
+      </w:r>
+      <w:r>
+        <w:t xml:space="preserve">, el sistema detecta </w:t>
+      </w:r>
+      <w:r>
+        <w:t xml:space="preserve">un valor en el campo </w:t>
+      </w:r>
+      <w:r>
+        <w:rPr>
+          <w:i/>
+        </w:rPr>
+        <w:t>avatar</w:t>
+      </w:r>
+      <w:r>
+        <w:t xml:space="preserve"> y elimina el valor y el archivo.</w:t>
+      </w:r>
+      <w:bookmarkStart w:id="13" w:name="_GoBack"/>
+      <w:bookmarkEnd w:id="13"/>
+    </w:p>
+    <w:p>
+      <w:pPr>
+        <w:pStyle w:val="Dots"/>
+      </w:pPr>
+      <w:r>
+        <w:t xml:space="preserve">Al confirmar el alta, </w:t>
+      </w:r>
+      <w:r>
+        <w:t xml:space="preserve">el sistema </w:t>
+      </w:r>
+      <w:r>
+        <w:t xml:space="preserve">detecta </w:t>
+      </w:r>
+      <w:r>
+        <w:t xml:space="preserve">que el campo </w:t>
+      </w:r>
+      <w:r>
+        <w:rPr>
+          <w:i/>
+        </w:rPr>
+        <w:t>avatar</w:t>
+      </w:r>
+      <w:r>
+        <w:t xml:space="preserve"> </w:t>
+      </w:r>
+      <w:r>
+        <w:t xml:space="preserve">ya tiene un valor. Entonces no intenta descarga el contenido del campo </w:t>
+      </w:r>
+      <w:r>
+        <w:rPr>
+          <w:i/>
+        </w:rPr>
+        <w:t>avatar_url</w:t>
+      </w:r>
+      <w:r>
+        <w:t xml:space="preserve">, sino que </w:t>
+      </w:r>
+      <w:r>
+        <w:t xml:space="preserve">mueve </w:t>
+      </w:r>
+      <w:r>
+        <w:t xml:space="preserve">el archivo </w:t>
+      </w:r>
+      <w:r>
+        <w:t>de</w:t>
+      </w:r>
+      <w:r>
+        <w:t>sde la carpeta</w:t>
+      </w:r>
+      <w:r>
+        <w:t xml:space="preserve"> </w:t>
+      </w:r>
+      <w:r>
+        <w:rPr>
+          <w:i/>
+        </w:rPr>
+        <w:t>Provisorio</w:t>
+      </w:r>
+      <w:r>
+        <w:t xml:space="preserve"> a </w:t>
+      </w:r>
+      <w:r>
+        <w:t xml:space="preserve">la carpeta </w:t>
+      </w:r>
+      <w:r>
+        <w:rPr>
+          <w:i/>
+        </w:rPr>
+        <w:t>Revisar</w:t>
       </w:r>
       <w:r>
         <w:t>.</w:t>
@@ -5487,7 +6184,7 @@
             <w:rPr>
               <w:noProof/>
             </w:rPr>
-            <w:t>5/jun.23</w:t>
+            <w:t>6/jun.23</w:t>
           </w:r>
           <w:r>
             <w:fldChar w:fldCharType="end"/>
@@ -5508,7 +6205,7 @@
             <w:rPr>
               <w:noProof/>
             </w:rPr>
-            <w:t>16:06</w:t>
+            <w:t>11:05</w:t>
           </w:r>
           <w:r>
             <w:fldChar w:fldCharType="end"/>
@@ -5641,7 +6338,7 @@
             <w:rPr>
               <w:noProof/>
             </w:rPr>
-            <w:t>5/jun.23</w:t>
+            <w:t>6/jun.23</w:t>
           </w:r>
           <w:r>
             <w:fldChar w:fldCharType="end"/>
@@ -5662,7 +6359,7 @@
             <w:rPr>
               <w:noProof/>
             </w:rPr>
-            <w:t>16:06</w:t>
+            <w:t>11:05</w:t>
           </w:r>
           <w:r>
             <w:fldChar w:fldCharType="end"/>
@@ -5818,7 +6515,7 @@
             <w:rPr>
               <w:noProof/>
             </w:rPr>
-            <w:t>5/jun.23</w:t>
+            <w:t>6/jun.23</w:t>
           </w:r>
           <w:r>
             <w:fldChar w:fldCharType="end"/>
@@ -5839,7 +6536,7 @@
             <w:rPr>
               <w:noProof/>
             </w:rPr>
-            <w:t>16:06</w:t>
+            <w:t>11:05</w:t>
           </w:r>
           <w:r>
             <w:fldChar w:fldCharType="end"/>
@@ -5868,7 +6565,7 @@
             <w:rPr>
               <w:noProof/>
             </w:rPr>
-            <w:t>4</w:t>
+            <w:t>5</w:t>
           </w:r>
           <w:r>
             <w:fldChar w:fldCharType="end"/>
@@ -15042,7 +15739,7 @@
 </file>
 
 <file path=customXml/itemProps1.xml><?xml version="1.0" encoding="utf-8"?>
-<ds:datastoreItem xmlns:ds="http://schemas.openxmlformats.org/officeDocument/2006/customXml" ds:itemID="{E6549683-26EC-48D1-A99F-9CB367840A39}">
+<ds:datastoreItem xmlns:ds="http://schemas.openxmlformats.org/officeDocument/2006/customXml" ds:itemID="{F1F758A9-2CE3-4DE6-B1B2-3CCE4EA9AC26}">
   <ds:schemaRefs>
     <ds:schemaRef ds:uri="http://schemas.openxmlformats.org/officeDocument/2006/bibliography"/>
   </ds:schemaRefs>

--- a/0-varios/Memoria/Revisado/04.1. Altas - Introducción.docx
+++ b/0-varios/Memoria/Revisado/04.1. Altas - Introducción.docx
@@ -20,6 +20,8 @@
         </w:rPr>
       </w:sdtEndPr>
       <w:sdtContent>
+        <w:bookmarkStart w:id="0" w:name="_GoBack" w:displacedByCustomXml="prev"/>
+        <w:bookmarkEnd w:id="0" w:displacedByCustomXml="prev"/>
         <w:p>
           <w:pPr>
             <w:pStyle w:val="TDC1"/>
@@ -43,7 +45,7 @@
           <w:r>
             <w:fldChar w:fldCharType="separate"/>
           </w:r>
-          <w:hyperlink w:anchor="_Toc136941968" w:history="1">
+          <w:hyperlink w:anchor="_Toc136947290" w:history="1">
             <w:r>
               <w:rPr>
                 <w:rStyle w:val="Hipervnculo"/>
@@ -66,7 +68,7 @@
               <w:rPr>
                 <w:webHidden/>
               </w:rPr>
-              <w:instrText xml:space="preserve"> PAGEREF _Toc136941968 \h </w:instrText>
+              <w:instrText xml:space="preserve"> PAGEREF _Toc136947290 \h </w:instrText>
             </w:r>
             <w:r>
               <w:rPr>
@@ -102,7 +104,7 @@
               <w:lang w:eastAsia="es-AR"/>
             </w:rPr>
           </w:pPr>
-          <w:hyperlink w:anchor="_Toc136941969" w:history="1">
+          <w:hyperlink w:anchor="_Toc136947291" w:history="1">
             <w:r>
               <w:rPr>
                 <w:rStyle w:val="Hipervnculo"/>
@@ -129,7 +131,7 @@
                 <w:noProof/>
                 <w:webHidden/>
               </w:rPr>
-              <w:instrText xml:space="preserve"> PAGEREF _Toc136941969 \h </w:instrText>
+              <w:instrText xml:space="preserve"> PAGEREF _Toc136947291 \h </w:instrText>
             </w:r>
             <w:r>
               <w:rPr>
@@ -174,12 +176,12 @@
               <w:lang w:eastAsia="es-AR"/>
             </w:rPr>
           </w:pPr>
-          <w:hyperlink w:anchor="_Toc136941970" w:history="1">
+          <w:hyperlink w:anchor="_Toc136947292" w:history="1">
             <w:r>
               <w:rPr>
                 <w:rStyle w:val="Hipervnculo"/>
               </w:rPr>
-              <w:t>Módulo 2. Productos - Create</w:t>
+              <w:t>Módulo 2. Alta de un Producto</w:t>
             </w:r>
             <w:r>
               <w:rPr>
@@ -197,7 +199,7 @@
               <w:rPr>
                 <w:webHidden/>
               </w:rPr>
-              <w:instrText xml:space="preserve"> PAGEREF _Toc136941970 \h </w:instrText>
+              <w:instrText xml:space="preserve"> PAGEREF _Toc136947292 \h </w:instrText>
             </w:r>
             <w:r>
               <w:rPr>
@@ -233,13 +235,13 @@
               <w:lang w:eastAsia="es-AR"/>
             </w:rPr>
           </w:pPr>
-          <w:hyperlink w:anchor="_Toc136941971" w:history="1">
+          <w:hyperlink w:anchor="_Toc136947293" w:history="1">
             <w:r>
               <w:rPr>
                 <w:rStyle w:val="Hipervnculo"/>
                 <w:noProof/>
               </w:rPr>
-              <w:t>Proceso de Alta de un Producto</w:t>
+              <w:t>Visión del proceso completo</w:t>
             </w:r>
             <w:r>
               <w:rPr>
@@ -260,7 +262,7 @@
                 <w:noProof/>
                 <w:webHidden/>
               </w:rPr>
-              <w:instrText xml:space="preserve"> PAGEREF _Toc136941971 \h </w:instrText>
+              <w:instrText xml:space="preserve"> PAGEREF _Toc136947293 \h </w:instrText>
             </w:r>
             <w:r>
               <w:rPr>
@@ -300,7 +302,7 @@
               <w:lang w:eastAsia="es-AR"/>
             </w:rPr>
           </w:pPr>
-          <w:hyperlink w:anchor="_Toc136941972" w:history="1">
+          <w:hyperlink w:anchor="_Toc136947294" w:history="1">
             <w:r>
               <w:rPr>
                 <w:rStyle w:val="Hipervnculo"/>
@@ -327,7 +329,7 @@
                 <w:noProof/>
                 <w:webHidden/>
               </w:rPr>
-              <w:instrText xml:space="preserve"> PAGEREF _Toc136941972 \h </w:instrText>
+              <w:instrText xml:space="preserve"> PAGEREF _Toc136947294 \h </w:instrText>
             </w:r>
             <w:r>
               <w:rPr>
@@ -367,7 +369,7 @@
               <w:lang w:eastAsia="es-AR"/>
             </w:rPr>
           </w:pPr>
-          <w:hyperlink w:anchor="_Toc136941973" w:history="1">
+          <w:hyperlink w:anchor="_Toc136947295" w:history="1">
             <w:r>
               <w:rPr>
                 <w:rStyle w:val="Hipervnculo"/>
@@ -394,7 +396,7 @@
                 <w:noProof/>
                 <w:webHidden/>
               </w:rPr>
-              <w:instrText xml:space="preserve"> PAGEREF _Toc136941973 \h </w:instrText>
+              <w:instrText xml:space="preserve"> PAGEREF _Toc136947295 \h </w:instrText>
             </w:r>
             <w:r>
               <w:rPr>
@@ -434,7 +436,7 @@
               <w:lang w:eastAsia="es-AR"/>
             </w:rPr>
           </w:pPr>
-          <w:hyperlink w:anchor="_Toc136941974" w:history="1">
+          <w:hyperlink w:anchor="_Toc136947296" w:history="1">
             <w:r>
               <w:rPr>
                 <w:rStyle w:val="Hipervnculo"/>
@@ -461,7 +463,7 @@
                 <w:noProof/>
                 <w:webHidden/>
               </w:rPr>
-              <w:instrText xml:space="preserve"> PAGEREF _Toc136941974 \h </w:instrText>
+              <w:instrText xml:space="preserve"> PAGEREF _Toc136947296 \h </w:instrText>
             </w:r>
             <w:r>
               <w:rPr>
@@ -481,7 +483,7 @@
                 <w:noProof/>
                 <w:webHidden/>
               </w:rPr>
-              <w:t>5</w:t>
+              <w:t>4</w:t>
             </w:r>
             <w:r>
               <w:rPr>
@@ -501,13 +503,13 @@
               <w:lang w:eastAsia="es-AR"/>
             </w:rPr>
           </w:pPr>
-          <w:hyperlink w:anchor="_Toc136941975" w:history="1">
+          <w:hyperlink w:anchor="_Toc136947297" w:history="1">
             <w:r>
               <w:rPr>
                 <w:rStyle w:val="Hipervnculo"/>
                 <w:noProof/>
               </w:rPr>
-              <w:t>Campo avatar en las Session y Cookies</w:t>
+              <w:t>Campo Avatar en las Session y Cookies</w:t>
             </w:r>
             <w:r>
               <w:rPr>
@@ -528,7 +530,7 @@
                 <w:noProof/>
                 <w:webHidden/>
               </w:rPr>
-              <w:instrText xml:space="preserve"> PAGEREF _Toc136941975 \h </w:instrText>
+              <w:instrText xml:space="preserve"> PAGEREF _Toc136947297 \h </w:instrText>
             </w:r>
             <w:r>
               <w:rPr>
@@ -598,8 +600,8 @@
       <w:pPr>
         <w:pStyle w:val="Ttulo1"/>
       </w:pPr>
-      <w:bookmarkStart w:id="0" w:name="_Toc104844109"/>
-      <w:bookmarkStart w:id="1" w:name="_Toc136941968"/>
+      <w:bookmarkStart w:id="1" w:name="_Toc104844109"/>
+      <w:bookmarkStart w:id="2" w:name="_Toc136947290"/>
       <w:r>
         <w:t>CR</w:t>
       </w:r>
@@ -618,20 +620,20 @@
       <w:r>
         <w:t>Entidades</w:t>
       </w:r>
-      <w:bookmarkEnd w:id="1"/>
+      <w:bookmarkEnd w:id="2"/>
     </w:p>
     <w:p>
       <w:pPr>
         <w:pStyle w:val="Ttulo2"/>
       </w:pPr>
-      <w:bookmarkStart w:id="2" w:name="_Toc136941969"/>
+      <w:bookmarkStart w:id="3" w:name="_Toc136947291"/>
       <w:r>
         <w:t>Introducción</w:t>
       </w:r>
       <w:r>
         <w:t xml:space="preserve"> General</w:t>
       </w:r>
-      <w:bookmarkEnd w:id="2"/>
+      <w:bookmarkEnd w:id="3"/>
     </w:p>
     <w:p>
       <w:pPr>
@@ -1425,7 +1427,7 @@
         <w:t>: todos los cambios de status, aprobados o rechazados. También los registros eliminados.</w:t>
       </w:r>
     </w:p>
-    <w:bookmarkEnd w:id="0"/>
+    <w:bookmarkEnd w:id="1"/>
     <w:p/>
     <w:p>
       <w:pPr>
@@ -1447,13 +1449,11 @@
           <w:numId w:val="18"/>
         </w:numPr>
       </w:pPr>
-      <w:bookmarkStart w:id="3" w:name="_Toc136368193"/>
-      <w:bookmarkStart w:id="4" w:name="_Toc136941970"/>
+      <w:bookmarkStart w:id="4" w:name="_Toc136947292"/>
       <w:r>
         <w:lastRenderedPageBreak/>
-        <w:t>Productos - Create</w:t>
-      </w:r>
-      <w:bookmarkEnd w:id="3"/>
+        <w:t>Alta de un Producto</w:t>
+      </w:r>
       <w:bookmarkEnd w:id="4"/>
     </w:p>
     <w:p>
@@ -1464,13 +1464,11 @@
           <w:numId w:val="18"/>
         </w:numPr>
       </w:pPr>
-      <w:bookmarkStart w:id="5" w:name="_Toc136368194"/>
-      <w:bookmarkStart w:id="6" w:name="_Toc136941971"/>
-      <w:r>
-        <w:t>Proceso de Alta de un Producto</w:t>
+      <w:bookmarkStart w:id="5" w:name="_Toc136947293"/>
+      <w:r>
+        <w:t>Visión del proceso completo</w:t>
       </w:r>
       <w:bookmarkEnd w:id="5"/>
-      <w:bookmarkEnd w:id="6"/>
     </w:p>
     <w:p>
       <w:pPr>
@@ -1499,7 +1497,7 @@
           <w:lang w:eastAsia="es-AR"/>
         </w:rPr>
         <w:drawing>
-          <wp:inline distT="0" distB="0" distL="0" distR="0" wp14:anchorId="359EFF5E" wp14:editId="2FB77C36">
+          <wp:inline distT="0" distB="0" distL="0" distR="0" wp14:anchorId="63A64D06" wp14:editId="7DE5C05C">
             <wp:extent cx="4314825" cy="639445"/>
             <wp:effectExtent l="0" t="0" r="9525" b="0"/>
             <wp:docPr id="1" name="Diagrama 1"/>
@@ -2057,7 +2055,14 @@
         </w:sectPr>
       </w:pPr>
     </w:p>
-    <w:p/>
+    <w:p>
+      <w:pPr>
+        <w:rPr>
+          <w:sz w:val="2"/>
+          <w:szCs w:val="2"/>
+        </w:rPr>
+      </w:pPr>
+    </w:p>
     <w:p>
       <w:pPr>
         <w:pStyle w:val="Ttulo2"/>
@@ -2066,13 +2071,13 @@
           <w:numId w:val="18"/>
         </w:numPr>
       </w:pPr>
-      <w:bookmarkStart w:id="7" w:name="_Toc136368195"/>
-      <w:bookmarkStart w:id="8" w:name="_Toc136941972"/>
+      <w:bookmarkStart w:id="6" w:name="_Toc136368195"/>
+      <w:bookmarkStart w:id="7" w:name="_Toc136947294"/>
       <w:r>
         <w:t>Palabras Clave</w:t>
       </w:r>
+      <w:bookmarkEnd w:id="6"/>
       <w:bookmarkEnd w:id="7"/>
-      <w:bookmarkEnd w:id="8"/>
     </w:p>
     <w:p>
       <w:r>
@@ -2081,7 +2086,7 @@
           <w:lang w:eastAsia="es-AR"/>
         </w:rPr>
         <w:drawing>
-          <wp:inline distT="0" distB="0" distL="0" distR="0" wp14:anchorId="2D24ECE6" wp14:editId="7CA0FFC1">
+          <wp:inline distT="0" distB="0" distL="0" distR="0" wp14:anchorId="721179D0" wp14:editId="237B0C16">
             <wp:extent cx="4345347" cy="1980000"/>
             <wp:effectExtent l="0" t="0" r="0" b="1270"/>
             <wp:docPr id="7" name="Imagen 7"/>
@@ -2607,7 +2612,6 @@
           </w:tcPr>
           <w:p>
             <w:r>
-              <w:lastRenderedPageBreak/>
               <w:t>Vista natural posterior</w:t>
             </w:r>
           </w:p>
@@ -2637,6 +2641,7 @@
           </w:tcPr>
           <w:p>
             <w:r>
+              <w:lastRenderedPageBreak/>
               <w:t>Acceso a la vista posterior</w:t>
             </w:r>
           </w:p>
@@ -2876,14 +2881,14 @@
           <w:numId w:val="18"/>
         </w:numPr>
       </w:pPr>
-      <w:bookmarkStart w:id="9" w:name="_Toc136368196"/>
-      <w:bookmarkStart w:id="10" w:name="_Toc136941973"/>
+      <w:bookmarkStart w:id="8" w:name="_Toc136368196"/>
+      <w:bookmarkStart w:id="9" w:name="_Toc136947295"/>
       <w:r>
         <w:lastRenderedPageBreak/>
         <w:t>Desambiguar</w:t>
       </w:r>
+      <w:bookmarkEnd w:id="8"/>
       <w:bookmarkEnd w:id="9"/>
-      <w:bookmarkEnd w:id="10"/>
     </w:p>
     <w:p>
       <w:r>
@@ -2892,7 +2897,7 @@
           <w:lang w:eastAsia="es-AR"/>
         </w:rPr>
         <w:drawing>
-          <wp:inline distT="0" distB="0" distL="0" distR="0" wp14:anchorId="478084E7" wp14:editId="28775A13">
+          <wp:inline distT="0" distB="0" distL="0" distR="0" wp14:anchorId="428B74A5" wp14:editId="7B06B0CF">
             <wp:extent cx="4346713" cy="1980000"/>
             <wp:effectExtent l="0" t="0" r="0" b="1270"/>
             <wp:docPr id="9" name="Imagen 9"/>
@@ -3863,15 +3868,7 @@
         <w:pStyle w:val="Nmeros"/>
       </w:pPr>
       <w:r>
-        <w:t xml:space="preserve">Estar en </w:t>
-      </w:r>
-      <w:proofErr w:type="gramStart"/>
-      <w:r>
-        <w:t>nuestra BD</w:t>
-      </w:r>
-      <w:proofErr w:type="gramEnd"/>
-      <w:r>
-        <w:t>.</w:t>
+        <w:t>Estar en nuestra BD.</w:t>
       </w:r>
     </w:p>
     <w:p>
@@ -4138,7 +4135,7 @@
         <mc:AlternateContent>
           <mc:Choice Requires="wpg">
             <w:drawing>
-              <wp:inline distT="0" distB="0" distL="0" distR="0" wp14:anchorId="05C761AC" wp14:editId="4CFAC3FF">
+              <wp:inline distT="0" distB="0" distL="0" distR="0" wp14:anchorId="4AB9F15B" wp14:editId="5A6D0926">
                 <wp:extent cx="4314825" cy="1543050"/>
                 <wp:effectExtent l="0" t="0" r="28575" b="19050"/>
                 <wp:docPr id="26" name="Grupo 26"/>
@@ -4807,7 +4804,7 @@
           </mc:Choice>
           <mc:Fallback>
             <w:pict>
-              <v:group w14:anchorId="05C761AC" id="Grupo 26" o:spid="_x0000_s1026" style="width:339.75pt;height:121.5pt;mso-position-horizontal-relative:char;mso-position-vertical-relative:line" coordsize="49339,9938" o:gfxdata="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">
+              <v:group w14:anchorId="4AB9F15B" id="Grupo 26" o:spid="_x0000_s1026" style="width:339.75pt;height:121.5pt;mso-position-horizontal-relative:char;mso-position-vertical-relative:line" coordsize="49339,9938" o:gfxdata="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">
                 <v:line id="Conector recto 23" o:spid="_x0000_s1027" style="position:absolute;visibility:visible;mso-wrap-style:square" from="95,5524" to="49244,5524" o:connectortype="straight" o:gfxdata="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" strokecolor="#7f7f7f [1612]" strokeweight=".5pt">
                   <v:stroke dashstyle="dash" joinstyle="miter"/>
                 </v:line>
@@ -5289,20 +5286,19 @@
         </w:rPr>
       </w:pPr>
     </w:p>
+    <w:p/>
     <w:p>
-      <w:bookmarkStart w:id="11" w:name="_Toc136941974"/>
-    </w:p>
-    <w:p>
       <w:pPr>
         <w:pStyle w:val="Ttulo2"/>
       </w:pPr>
+      <w:bookmarkStart w:id="10" w:name="_Toc136947296"/>
       <w:r>
         <w:t xml:space="preserve">Qué se guarda en </w:t>
       </w:r>
       <w:r>
         <w:t>Datos Originales</w:t>
       </w:r>
-      <w:bookmarkEnd w:id="11"/>
+      <w:bookmarkEnd w:id="10"/>
     </w:p>
     <w:p>
       <w:pPr>
@@ -5603,7 +5599,7 @@
       <w:pPr>
         <w:pStyle w:val="Ttulo2"/>
       </w:pPr>
-      <w:bookmarkStart w:id="12" w:name="_Toc136941975"/>
+      <w:bookmarkStart w:id="11" w:name="_Toc136947297"/>
       <w:r>
         <w:lastRenderedPageBreak/>
         <w:t xml:space="preserve">Campo </w:t>
@@ -5629,7 +5625,7 @@
       <w:r>
         <w:t>s</w:t>
       </w:r>
-      <w:bookmarkEnd w:id="12"/>
+      <w:bookmarkEnd w:id="11"/>
     </w:p>
     <w:p>
       <w:pPr>
@@ -5673,13 +5669,7 @@
         <w:t>avatar_url</w:t>
       </w:r>
       <w:r>
-        <w:t>, así que es irrelevante guardar es</w:t>
-      </w:r>
-      <w:r>
-        <w:t>e dato</w:t>
-      </w:r>
-      <w:r>
-        <w:t xml:space="preserve"> en esta cookie.</w:t>
+        <w:t>, así que es irrelevante guardar ese dato en esta cookie.</w:t>
       </w:r>
     </w:p>
     <w:p>
@@ -5715,7 +5705,22 @@
         <w:pStyle w:val="Nmeros"/>
       </w:pPr>
       <w:r>
-        <w:t>El sentido de que ese campo tenga un valor, es para compararlo con el link de la edición. Si ambos son iguales, entonces se acepta la descarga realizada del link de la edición.</w:t>
+        <w:t xml:space="preserve">El </w:t>
+      </w:r>
+      <w:r>
+        <w:t xml:space="preserve">único </w:t>
+      </w:r>
+      <w:r>
+        <w:t xml:space="preserve">sentido de que ese campo tenga un valor, es para compararlo </w:t>
+      </w:r>
+      <w:r>
+        <w:t>en la Revisión</w:t>
+      </w:r>
+      <w:r>
+        <w:t xml:space="preserve"> </w:t>
+      </w:r>
+      <w:r>
+        <w:t>con el link de la edición. Si ambos son iguales, entonces se acepta la descarga realizada del link de la edición.</w:t>
       </w:r>
     </w:p>
     <w:p>
@@ -5762,21 +5767,184 @@
         <w:pStyle w:val="Dots"/>
       </w:pPr>
       <w:r>
-        <w:t>Cuando el link es provisto por el proveedor, se guarda ese dato en este campo. Esto ocurre en los circuitos Automático (generalmente) y FilmAffinity (siempre).</w:t>
+        <w:t>Cuando el link es provisto por el proveedor,</w:t>
       </w:r>
     </w:p>
     <w:p>
       <w:pPr>
+        <w:pStyle w:val="Nmeros"/>
+      </w:pPr>
+      <w:r>
+        <w:t xml:space="preserve">El sistema </w:t>
+      </w:r>
+      <w:r>
+        <w:t>guarda e</w:t>
+      </w:r>
+      <w:r>
+        <w:t>l link</w:t>
+      </w:r>
+      <w:r>
+        <w:t xml:space="preserve"> en este campo. </w:t>
+      </w:r>
+    </w:p>
+    <w:p>
+      <w:pPr>
+        <w:pStyle w:val="Nmeros"/>
+      </w:pPr>
+      <w:r>
+        <w:t>Esto ocurre en los circuitos Automático (generalmente) y FilmAffinity (siempre).</w:t>
+      </w:r>
+    </w:p>
+    <w:p>
+      <w:pPr>
         <w:pStyle w:val="Dots"/>
       </w:pPr>
       <w:r>
-        <w:t>Al confirmar el alta, el sistema detecta que e</w:t>
-      </w:r>
-      <w:r>
-        <w:t>l</w:t>
-      </w:r>
-      <w:r>
+        <w:t xml:space="preserve">Cuando el proveedor no provee un link, el campo </w:t>
+      </w:r>
+      <w:r>
+        <w:rPr>
+          <w:i/>
+        </w:rPr>
+        <w:t>avatar_url</w:t>
+      </w:r>
+      <w:r>
+        <w:t xml:space="preserve"> queda con un valor arbitrario, del tipo </w:t>
+      </w:r>
+      <w:r>
+        <w:rPr>
+          <w:i/>
+        </w:rPr>
+        <w:t>Avatar ingresado manualmente en 'Datos Duros'</w:t>
+      </w:r>
+      <w:r>
+        <w:t>.</w:t>
+      </w:r>
+    </w:p>
+    <w:p>
+      <w:pPr>
+        <w:pStyle w:val="Dots"/>
+        <w:rPr>
+          <w:b/>
+        </w:rPr>
+      </w:pPr>
+      <w:r>
+        <w:rPr>
+          <w:b/>
+        </w:rPr>
+        <w:t xml:space="preserve">Siempre llega al paso </w:t>
+      </w:r>
+      <w:r>
+        <w:rPr>
+          <w:b/>
+          <w:i/>
+        </w:rPr>
+        <w:t>Datos Adicionales</w:t>
+      </w:r>
+      <w:r>
+        <w:rPr>
+          <w:b/>
+        </w:rPr>
+        <w:t xml:space="preserve"> con un valor.</w:t>
+      </w:r>
+    </w:p>
+    <w:p>
+      <w:pPr>
+        <w:pStyle w:val="Dots"/>
+      </w:pPr>
+      <w:r>
+        <w:br w:type="column"/>
+      </w:r>
+      <w:r>
+        <w:lastRenderedPageBreak/>
+        <w:t>Los propósitos de este campo son</w:t>
+      </w:r>
+      <w:r>
+        <w:t>:</w:t>
+      </w:r>
+    </w:p>
+    <w:p>
+      <w:pPr>
+        <w:pStyle w:val="Nmeros"/>
+      </w:pPr>
+      <w:r>
+        <w:t>Compararlo en la Revisión, contra el link guardado en el registro original. Si son iguales, entiende que no requiere ser revisado. De lo contrario, se revisa.</w:t>
+      </w:r>
+    </w:p>
+    <w:p>
+      <w:pPr>
+        <w:pStyle w:val="Nmeros"/>
+      </w:pPr>
+      <w:r>
+        <w:t>Cuando es un link provisto por el proveedor, sirve para descargar el archivo.</w:t>
+      </w:r>
+    </w:p>
+    <w:p>
+      <w:pPr>
+        <w:pStyle w:val="Ttulo4"/>
+      </w:pPr>
+      <w:r>
+        <w:t>Campo avatar</w:t>
+      </w:r>
+    </w:p>
+    <w:p>
+      <w:pPr>
+        <w:pStyle w:val="Dots"/>
+      </w:pPr>
+      <w:r>
+        <w:t xml:space="preserve">Cuando el link es provisto por el proveedor, </w:t>
+      </w:r>
+    </w:p>
+    <w:p>
+      <w:pPr>
+        <w:pStyle w:val="Nmeros"/>
+        <w:rPr>
+          <w:b/>
+        </w:rPr>
+      </w:pPr>
+      <w:r>
+        <w:rPr>
+          <w:b/>
+        </w:rPr>
+        <w:t>El</w:t>
+      </w:r>
+      <w:r>
+        <w:rPr>
+          <w:b/>
+        </w:rPr>
         <w:t xml:space="preserve"> campo </w:t>
+      </w:r>
+      <w:r>
+        <w:rPr>
+          <w:b/>
+        </w:rPr>
+        <w:t xml:space="preserve">avatar </w:t>
+      </w:r>
+      <w:r>
+        <w:rPr>
+          <w:b/>
+        </w:rPr>
+        <w:t>queda vacío</w:t>
+      </w:r>
+      <w:r>
+        <w:rPr>
+          <w:b/>
+        </w:rPr>
+        <w:t xml:space="preserve"> hasta que se confirma el alta</w:t>
+      </w:r>
+      <w:r>
+        <w:rPr>
+          <w:b/>
+        </w:rPr>
+        <w:t>.</w:t>
+      </w:r>
+    </w:p>
+    <w:p>
+      <w:pPr>
+        <w:pStyle w:val="Nmeros"/>
+      </w:pPr>
+      <w:r>
+        <w:t xml:space="preserve">Al confirmar el alta, el sistema detecta que el campo </w:t>
       </w:r>
       <w:r>
         <w:rPr>
@@ -5785,22 +5953,7 @@
         <w:t>avatar</w:t>
       </w:r>
       <w:r>
-        <w:t xml:space="preserve"> </w:t>
-      </w:r>
-      <w:r>
-        <w:t>está</w:t>
-      </w:r>
-      <w:r>
-        <w:t xml:space="preserve"> vacío</w:t>
-      </w:r>
-      <w:r>
-        <w:t xml:space="preserve">. Entonces descarga el </w:t>
-      </w:r>
-      <w:r>
-        <w:t>link</w:t>
-      </w:r>
-      <w:r>
-        <w:t xml:space="preserve"> del campo </w:t>
+        <w:t xml:space="preserve"> está vacío. Entonces descarga el link del campo </w:t>
       </w:r>
       <w:r>
         <w:rPr>
@@ -5809,13 +5962,7 @@
         <w:t>avatar_url</w:t>
       </w:r>
       <w:r>
-        <w:t xml:space="preserve">, </w:t>
-      </w:r>
-      <w:r>
-        <w:t xml:space="preserve">y </w:t>
-      </w:r>
-      <w:r>
-        <w:t xml:space="preserve">mueve el archivo desde la carpeta </w:t>
+        <w:t xml:space="preserve">, y mueve el archivo desde la carpeta </w:t>
       </w:r>
       <w:r>
         <w:rPr>
@@ -5824,7 +5971,7 @@
         <w:t>Provisorio</w:t>
       </w:r>
       <w:r>
-        <w:t xml:space="preserve"> a la carpeta </w:t>
+        <w:t xml:space="preserve"> a </w:t>
       </w:r>
       <w:r>
         <w:rPr>
@@ -5838,53 +5985,30 @@
     </w:p>
     <w:p>
       <w:pPr>
-        <w:pStyle w:val="Ttulo4"/>
-      </w:pPr>
-      <w:r>
-        <w:t>Campo avatar</w:t>
+        <w:pStyle w:val="Dots"/>
+      </w:pPr>
+      <w:r>
+        <w:t>Cuando el link no es provisto por el proveedor,</w:t>
       </w:r>
     </w:p>
     <w:p>
       <w:pPr>
-        <w:pStyle w:val="Dots"/>
-      </w:pPr>
-      <w:r>
-        <w:t xml:space="preserve">Cuando el link no es provisto por el proveedor, </w:t>
-      </w:r>
-      <w:r>
-        <w:t>el usuario debe ingresar un avatar en forma manual</w:t>
-      </w:r>
-      <w:r>
-        <w:t>. Esto ocurre en los circuitos Automático (rara vez) y de Ingreso Manual (siempre).</w:t>
-      </w:r>
-    </w:p>
-    <w:p>
-      <w:pPr>
-        <w:pStyle w:val="Dots"/>
-      </w:pPr>
-      <w:r>
-        <w:lastRenderedPageBreak/>
-        <w:t>En es</w:t>
-      </w:r>
-      <w:r>
-        <w:t>os</w:t>
-      </w:r>
-      <w:r>
-        <w:t xml:space="preserve"> caso</w:t>
-      </w:r>
-      <w:r>
-        <w:t>s,</w:t>
+        <w:pStyle w:val="Nmeros"/>
+      </w:pPr>
+      <w:r>
+        <w:t>E</w:t>
+      </w:r>
+      <w:r>
+        <w:t>l usuario debe ingresar un avatar en forma manual</w:t>
       </w:r>
       <w:r>
         <w:t xml:space="preserve"> </w:t>
       </w:r>
-    </w:p>
-    <w:p>
-      <w:pPr>
-        <w:pStyle w:val="Nmeros"/>
-      </w:pPr>
-      <w:r>
-        <w:t xml:space="preserve">El usuario ingresa el avatar en el paso de </w:t>
+      <w:r>
+        <w:t>en el paso</w:t>
+      </w:r>
+      <w:r>
+        <w:t xml:space="preserve"> </w:t>
       </w:r>
       <w:r>
         <w:rPr>
@@ -5893,7 +6017,25 @@
         <w:t>Datos Duros</w:t>
       </w:r>
       <w:r>
-        <w:t>.</w:t>
+        <w:t xml:space="preserve">. Esto ocurre en los circuitos </w:t>
+      </w:r>
+      <w:r>
+        <w:rPr>
+          <w:i/>
+        </w:rPr>
+        <w:t>Automático</w:t>
+      </w:r>
+      <w:r>
+        <w:t xml:space="preserve"> (rara vez) y de </w:t>
+      </w:r>
+      <w:r>
+        <w:rPr>
+          <w:i/>
+        </w:rPr>
+        <w:t>Ingreso Manual</w:t>
+      </w:r>
+      <w:r>
+        <w:t xml:space="preserve"> (siempre).</w:t>
       </w:r>
     </w:p>
     <w:p>
@@ -5901,13 +6043,87 @@
         <w:pStyle w:val="Nmeros"/>
       </w:pPr>
       <w:r>
+        <w:t xml:space="preserve">El sistema descarga el avatar, y lo guarda en la carpeta </w:t>
+      </w:r>
+      <w:r>
+        <w:rPr>
+          <w:i/>
+        </w:rPr>
+        <w:t>Provisorio</w:t>
+      </w:r>
+      <w:r>
+        <w:rPr>
+          <w:i/>
+        </w:rPr>
+        <w:t>s</w:t>
+      </w:r>
+      <w:r>
+        <w:t>.</w:t>
+      </w:r>
+    </w:p>
+    <w:p>
+      <w:pPr>
+        <w:pStyle w:val="Nmeros"/>
+        <w:rPr>
+          <w:b/>
+        </w:rPr>
+      </w:pPr>
+      <w:r>
+        <w:rPr>
+          <w:b/>
+        </w:rPr>
         <w:t>L</w:t>
       </w:r>
       <w:r>
+        <w:rPr>
+          <w:b/>
+        </w:rPr>
         <w:t xml:space="preserve">a session y cookie </w:t>
       </w:r>
       <w:r>
+        <w:rPr>
+          <w:b/>
+        </w:rPr>
         <w:t xml:space="preserve">de la edición lleva el campo </w:t>
+      </w:r>
+      <w:r>
+        <w:rPr>
+          <w:b/>
+          <w:i/>
+        </w:rPr>
+        <w:t>avatar</w:t>
+      </w:r>
+      <w:r>
+        <w:rPr>
+          <w:b/>
+        </w:rPr>
+        <w:t xml:space="preserve"> con el valor de la descarga. </w:t>
+      </w:r>
+    </w:p>
+    <w:p>
+      <w:pPr>
+        <w:pStyle w:val="Nmeros"/>
+      </w:pPr>
+      <w:r>
+        <w:t xml:space="preserve">Si </w:t>
+      </w:r>
+      <w:r>
+        <w:t xml:space="preserve">antes de confirmar el alta el usuario </w:t>
+      </w:r>
+      <w:r>
+        <w:t xml:space="preserve">retrocede hasta regresar al paso </w:t>
+      </w:r>
+      <w:r>
+        <w:rPr>
+          <w:i/>
+        </w:rPr>
+        <w:t>Datos Duros</w:t>
+      </w:r>
+      <w:r>
+        <w:t xml:space="preserve">, el sistema detecta </w:t>
+      </w:r>
+      <w:r>
+        <w:t xml:space="preserve">un valor en el campo </w:t>
       </w:r>
       <w:r>
         <w:rPr>
@@ -5916,7 +6132,7 @@
         <w:t>avatar</w:t>
       </w:r>
       <w:r>
-        <w:t xml:space="preserve"> con el valor de la descarga. </w:t>
+        <w:t xml:space="preserve"> y elimina el valor y el archivo.</w:t>
       </w:r>
     </w:p>
     <w:p>
@@ -5924,33 +6140,13 @@
         <w:pStyle w:val="Nmeros"/>
       </w:pPr>
       <w:r>
-        <w:t>El avatar se descarga, y se guarda en la carpeta Provisorio.</w:t>
-      </w:r>
-    </w:p>
-    <w:p>
-      <w:pPr>
-        <w:pStyle w:val="Nmeros"/>
-      </w:pPr>
-      <w:r>
-        <w:t xml:space="preserve">Si </w:t>
-      </w:r>
-      <w:r>
-        <w:t xml:space="preserve">antes de confirmar el alta el usuario </w:t>
-      </w:r>
-      <w:r>
-        <w:t xml:space="preserve">retrocede hasta regresar al paso </w:t>
-      </w:r>
-      <w:r>
-        <w:rPr>
-          <w:i/>
-        </w:rPr>
-        <w:t>Datos Duros</w:t>
-      </w:r>
-      <w:r>
-        <w:t xml:space="preserve">, el sistema detecta </w:t>
-      </w:r>
-      <w:r>
-        <w:t xml:space="preserve">un valor en el campo </w:t>
+        <w:t xml:space="preserve">Al confirmar el alta, el sistema </w:t>
+      </w:r>
+      <w:r>
+        <w:t xml:space="preserve">detecta </w:t>
+      </w:r>
+      <w:r>
+        <w:t xml:space="preserve">que el campo </w:t>
       </w:r>
       <w:r>
         <w:rPr>
@@ -5959,38 +6155,16 @@
         <w:t>avatar</w:t>
       </w:r>
       <w:r>
-        <w:t xml:space="preserve"> y elimina el valor y el archivo.</w:t>
-      </w:r>
-      <w:bookmarkStart w:id="13" w:name="_GoBack"/>
-      <w:bookmarkEnd w:id="13"/>
-    </w:p>
-    <w:p>
-      <w:pPr>
-        <w:pStyle w:val="Dots"/>
-      </w:pPr>
-      <w:r>
-        <w:t xml:space="preserve">Al confirmar el alta, </w:t>
-      </w:r>
-      <w:r>
-        <w:t xml:space="preserve">el sistema </w:t>
-      </w:r>
-      <w:r>
-        <w:t xml:space="preserve">detecta </w:t>
-      </w:r>
-      <w:r>
-        <w:t xml:space="preserve">que el campo </w:t>
-      </w:r>
-      <w:r>
-        <w:rPr>
-          <w:i/>
-        </w:rPr>
-        <w:t>avatar</w:t>
-      </w:r>
-      <w:r>
         <w:t xml:space="preserve"> </w:t>
       </w:r>
       <w:r>
-        <w:t xml:space="preserve">ya tiene un valor. Entonces no intenta descarga el contenido del campo </w:t>
+        <w:t>ya tiene un valor. Entonces no intenta descarga</w:t>
+      </w:r>
+      <w:r>
+        <w:t>r</w:t>
+      </w:r>
+      <w:r>
+        <w:t xml:space="preserve"> el contenido del campo </w:t>
       </w:r>
       <w:r>
         <w:rPr>
@@ -15739,7 +15913,7 @@
 </file>
 
 <file path=customXml/itemProps1.xml><?xml version="1.0" encoding="utf-8"?>
-<ds:datastoreItem xmlns:ds="http://schemas.openxmlformats.org/officeDocument/2006/customXml" ds:itemID="{F1F758A9-2CE3-4DE6-B1B2-3CCE4EA9AC26}">
+<ds:datastoreItem xmlns:ds="http://schemas.openxmlformats.org/officeDocument/2006/customXml" ds:itemID="{BC8B0236-81C2-4F29-BECA-A6ED7F14CC4F}">
   <ds:schemaRefs>
     <ds:schemaRef ds:uri="http://schemas.openxmlformats.org/officeDocument/2006/bibliography"/>
   </ds:schemaRefs>
